--- a/WordDocuments/Calibri/0596.docx
+++ b/WordDocuments/Calibri/0596.docx
@@ -12,7 +12,7 @@
           <w:color w:val="000000"/>
           <w:sz w:val="44"/>
         </w:rPr>
-        <w:t>Unraveling the Enigma of Quantum Entanglement</w:t>
+        <w:t>Unveiling the Realm of Chemistry: A Journey into the World of Substances</w:t>
       </w:r>
     </w:p>
     <w:p>
@@ -42,7 +42,7 @@
           <w:color w:val="000000"/>
           <w:sz w:val="36"/>
         </w:rPr>
-        <w:t xml:space="preserve"> Alex Wright</w:t>
+        <w:t xml:space="preserve"> Robert Green</w:t>
       </w:r>
     </w:p>
     <w:p>
@@ -55,7 +55,7 @@
           <w:color w:val="000000"/>
           <w:sz w:val="32"/>
         </w:rPr>
-        <w:t>alex</w:t>
+        <w:t>robertgreen@chemicademy</w:t>
       </w:r>
       <w:r>
         <w:rPr>
@@ -71,23 +71,7 @@
           <w:color w:val="000000"/>
           <w:sz w:val="32"/>
         </w:rPr>
-        <w:t>wright@quantumstudies</w:t>
-      </w:r>
-      <w:r>
-        <w:rPr>
-          <w:rFonts w:ascii="Calibri" w:hAnsi="Calibri"/>
-          <w:color w:val="000000"/>
-          <w:sz w:val="32"/>
-        </w:rPr>
-        <w:t>.</w:t>
-      </w:r>
-      <w:r>
-        <w:rPr>
-          <w:rFonts w:ascii="Calibri" w:hAnsi="Calibri"/>
-          <w:color w:val="000000"/>
-          <w:sz w:val="32"/>
-        </w:rPr>
-        <w:t>edu</w:t>
+        <w:t>org</w:t>
       </w:r>
     </w:p>
     <w:p/>
@@ -98,7 +82,7 @@
           <w:color w:val="000000"/>
           <w:sz w:val="24"/>
         </w:rPr>
-        <w:t>In the realm of quantum mechanics, there exists a mesmerizing phenomenon that has captivated the minds of scientists and philosophers alike for decades: quantum entanglement</w:t>
+        <w:t>In the vast tapestry of science, chemistry stands as a cornerstone of knowledge, unraveling the mysteries of the natural world around us</w:t>
       </w:r>
       <w:r>
         <w:rPr>
@@ -114,7 +98,7 @@
           <w:color w:val="000000"/>
           <w:sz w:val="24"/>
         </w:rPr>
-        <w:t xml:space="preserve"> This enigmatic concept defies our classical understanding of reality, introducing a world where particles can share an inseparable bond across vast distances, exhibiting correlated behavior that confounds our notions of locality and causality</w:t>
+        <w:t xml:space="preserve"> From the intricate composition of matter to the dynamic interactions that govern chemical reactions, chemistry unveils the fundamental principles that shape our universe</w:t>
       </w:r>
       <w:r>
         <w:rPr>
@@ -130,7 +114,7 @@
           <w:color w:val="000000"/>
           <w:sz w:val="24"/>
         </w:rPr>
-        <w:t xml:space="preserve"> In this intricate dance of subatomic particles, the properties of one particle become instantaneously linked to those of its entangled partner, regardless of the spatial separation between them</w:t>
+        <w:t xml:space="preserve"> As we embark on this journey into the realm of chemistry, we will explore the properties of substances, delve into the concept of chemical reactions, and unravel the intricate mechanisms that govern them</w:t>
       </w:r>
       <w:r>
         <w:rPr>
@@ -146,7 +130,7 @@
           <w:color w:val="000000"/>
           <w:sz w:val="24"/>
         </w:rPr>
-        <w:t xml:space="preserve"> As we delve into the intricacies of quantum entanglement, we find ourselves teetering on the precipice of a reality that challenges our most fundamental assumptions about the universe</w:t>
+        <w:t xml:space="preserve"> Together, we will unlock the secrets of chemistry, gaining a deeper appreciation for the interconnectedness of matter and the remarkable transformations it undergoes</w:t>
       </w:r>
       <w:r>
         <w:rPr>
@@ -171,7 +155,7 @@
           <w:sz w:val="24"/>
         </w:rPr>
         <w:br/>
-        <w:t>The discovery of quantum entanglement has unveiled a Pandora's box of paradoxes and conundrums that have ignited debates among the scientific community</w:t>
+        <w:t>Within the vast tapestry of chemistry, substances stand as the building blocks of creation</w:t>
       </w:r>
       <w:r>
         <w:rPr>
@@ -187,7 +171,7 @@
           <w:color w:val="000000"/>
           <w:sz w:val="24"/>
         </w:rPr>
-        <w:t xml:space="preserve"> The phenomenon calls into question our understanding of locality, suggesting that the actions performed on one entangled particle can instantaneously affect the state of its distant counterpart, seemingly transcending the limitations imposed by the speed of light</w:t>
+        <w:t xml:space="preserve"> These intriguing entities, whether simple or complex, are characterized by their unique properties</w:t>
       </w:r>
       <w:r>
         <w:rPr>
@@ -203,7 +187,7 @@
           <w:color w:val="000000"/>
           <w:sz w:val="24"/>
         </w:rPr>
-        <w:t xml:space="preserve"> This mind-boggling aspect of entanglement has given rise to the concept of non-locality, challenging our classical intuition and prompting investigations into the nature of space, time, and the fundamental fabric of reality</w:t>
+        <w:t xml:space="preserve"> We will decipher the language of chemistry, learning to identify and classify substances based on their physical and chemical characteristics</w:t>
       </w:r>
       <w:r>
         <w:rPr>
@@ -219,7 +203,23 @@
           <w:color w:val="000000"/>
           <w:sz w:val="24"/>
         </w:rPr>
-        <w:t xml:space="preserve"> As we push the boundaries of our knowledge and explore the depths of quantum mechanics, the mystery of entanglement continues to beckon us, urging us to unravel its secrets and uncover the hidden truths that lie beneath the surface of our perceived reality</w:t>
+        <w:t xml:space="preserve"> Through this exploration, we will uncover the factors that determine a substance's behavior, delving into the quantum dance of electrons and the interplay of intermolecular forces</w:t>
+      </w:r>
+      <w:r>
+        <w:rPr>
+          <w:rFonts w:ascii="Calibri" w:hAnsi="Calibri"/>
+          <w:color w:val="000000"/>
+          <w:sz w:val="24"/>
+        </w:rPr>
+        <w:t>.</w:t>
+      </w:r>
+      <w:r>
+        <w:rPr>
+          <w:rFonts w:ascii="Calibri" w:hAnsi="Calibri"/>
+          <w:color w:val="000000"/>
+          <w:sz w:val="24"/>
+        </w:rPr>
+        <w:t xml:space="preserve"> The study of substances will not only provide us with a deeper understanding of the composition of matter but also lay the foundation for understanding the dynamic world of chemical reactions</w:t>
       </w:r>
       <w:r>
         <w:rPr>
@@ -244,7 +244,7 @@
           <w:sz w:val="24"/>
         </w:rPr>
         <w:br/>
-        <w:t>Furthermore, quantum entanglement holds immense promise for technological advancements</w:t>
+        <w:t>The universe is a symphony of change, and chemistry is the conductor that orchestrates these transformations</w:t>
       </w:r>
       <w:r>
         <w:rPr>
@@ -260,7 +260,7 @@
           <w:color w:val="000000"/>
           <w:sz w:val="24"/>
         </w:rPr>
-        <w:t xml:space="preserve"> The phenomenon has opened up exciting possibilities in the field of quantum information processing, paving the way for the development of unbreakable encryption techniques, ultrafast computation, and the construction of quantum networks that can facilitate secure and efficient communication</w:t>
+        <w:t xml:space="preserve"> Chemical reactions are the dynamic processes that result in the rearrangement of atoms, leading to the formation of new substances</w:t>
       </w:r>
       <w:r>
         <w:rPr>
@@ -276,16 +276,7 @@
           <w:color w:val="000000"/>
           <w:sz w:val="24"/>
         </w:rPr>
-        <w:t xml:space="preserve"> Additionally, entanglement-based sensors have the potential to revolutionize fields such as medical </w:t>
-      </w:r>
-      <w:r>
-        <w:rPr>
-          <w:rFonts w:ascii="Calibri" w:hAnsi="Calibri"/>
-          <w:color w:val="000000"/>
-          <w:sz w:val="24"/>
-        </w:rPr>
-        <w:lastRenderedPageBreak/>
-        <w:t>imaging, navigation, and material analysis, offering unprecedented levels of precision and sensitivity</w:t>
+        <w:t xml:space="preserve"> As we delve into the mechanisms of chemical reactions, we will uncover the secrets of how bonds are formed and broken, releasing or absorbing energy in the process</w:t>
       </w:r>
       <w:r>
         <w:rPr>
@@ -301,7 +292,23 @@
           <w:color w:val="000000"/>
           <w:sz w:val="24"/>
         </w:rPr>
-        <w:t xml:space="preserve"> As we delve deeper into the intricacies of quantum entanglement, we may uncover even more groundbreaking applications that have the power to transform various aspects of our lives and redefine the boundaries of what is considered possible</w:t>
+        <w:t xml:space="preserve"> We will explore the concepts of stoichiometry, equilibrium, and reaction rates, gaining insights into the intricate dance of molecules as they undergo transformation</w:t>
+      </w:r>
+      <w:r>
+        <w:rPr>
+          <w:rFonts w:ascii="Calibri" w:hAnsi="Calibri"/>
+          <w:color w:val="000000"/>
+          <w:sz w:val="24"/>
+        </w:rPr>
+        <w:t>.</w:t>
+      </w:r>
+      <w:r>
+        <w:rPr>
+          <w:rFonts w:ascii="Calibri" w:hAnsi="Calibri"/>
+          <w:color w:val="000000"/>
+          <w:sz w:val="24"/>
+        </w:rPr>
+        <w:t xml:space="preserve"> Through this exploration, we will unveil the principles that govern chemical reactivity and discover how these reactions shape the world around us</w:t>
       </w:r>
       <w:r>
         <w:rPr>
@@ -319,6 +326,7 @@
           <w:color w:val="000000"/>
           <w:sz w:val="28"/>
         </w:rPr>
+        <w:lastRenderedPageBreak/>
         <w:t>Summary</w:t>
       </w:r>
     </w:p>
@@ -328,7 +336,7 @@
           <w:rFonts w:ascii="Calibri" w:hAnsi="Calibri"/>
           <w:color w:val="000000"/>
         </w:rPr>
-        <w:t>Quantum entanglement, a captivating phenomenon in quantum mechanics, defies our classical understanding of reality</w:t>
+        <w:t>In this comprehensive journey through the realm of chemistry, we explored the properties of substances, unveiled the mechanisms of chemical reactions, and gained a profound appreciation for the interconnectedness of matter</w:t>
       </w:r>
       <w:r>
         <w:rPr>
@@ -342,7 +350,7 @@
           <w:rFonts w:ascii="Calibri" w:hAnsi="Calibri"/>
           <w:color w:val="000000"/>
         </w:rPr>
-        <w:t xml:space="preserve"> It introduces the concept of non-locality, where the properties of entangled particles remain correlated regardless of their spatial separation</w:t>
+        <w:t xml:space="preserve"> From the fundamental composition of substances to the dynamic transformations that occur during chemical reactions, chemistry stands as a testament to the remarkable complexity and elegance of the natural world</w:t>
       </w:r>
       <w:r>
         <w:rPr>
@@ -356,35 +364,7 @@
           <w:rFonts w:ascii="Calibri" w:hAnsi="Calibri"/>
           <w:color w:val="000000"/>
         </w:rPr>
-        <w:t xml:space="preserve"> This seemingly instantaneous connection has profound implications for our understanding of space, time, and causality</w:t>
-      </w:r>
-      <w:r>
-        <w:rPr>
-          <w:rFonts w:ascii="Calibri" w:hAnsi="Calibri"/>
-          <w:color w:val="000000"/>
-        </w:rPr>
-        <w:t>.</w:t>
-      </w:r>
-      <w:r>
-        <w:rPr>
-          <w:rFonts w:ascii="Calibri" w:hAnsi="Calibri"/>
-          <w:color w:val="000000"/>
-        </w:rPr>
-        <w:t xml:space="preserve"> Quantum entanglement also harbors immense potential for technological advancements, particularly in quantum information processing and sensing</w:t>
-      </w:r>
-      <w:r>
-        <w:rPr>
-          <w:rFonts w:ascii="Calibri" w:hAnsi="Calibri"/>
-          <w:color w:val="000000"/>
-        </w:rPr>
-        <w:t>.</w:t>
-      </w:r>
-      <w:r>
-        <w:rPr>
-          <w:rFonts w:ascii="Calibri" w:hAnsi="Calibri"/>
-          <w:color w:val="000000"/>
-        </w:rPr>
-        <w:t xml:space="preserve"> As we continue to unravel the mysteries of entanglement, we may uncover even more groundbreaking applications that have the potential to revolutionize various fields and reshape our understanding of the universe</w:t>
+        <w:t xml:space="preserve"> As we continue our exploration of this fascinating field, we will unravel even more mysteries, unlocking the secrets of chemistry and its profound impact on our lives</w:t>
       </w:r>
       <w:r>
         <w:rPr>
@@ -394,6 +374,7 @@
         <w:t>.</w:t>
       </w:r>
     </w:p>
+    <w:p/>
     <w:sectPr>
       <w:pgSz w:w="12240" w:h="15840"/>
       <w:pgMar w:top="1440" w:right="1800" w:bottom="1440" w:left="1800" w:header="720" w:footer="720" w:gutter="0"/>
@@ -577,31 +558,31 @@
       </w:rPr>
     </w:lvl>
   </w:abstractNum>
-  <w:num w:numId="1" w16cid:durableId="1976252176">
+  <w:num w:numId="1" w16cid:durableId="10184942">
     <w:abstractNumId w:val="8"/>
   </w:num>
-  <w:num w:numId="2" w16cid:durableId="1699509111">
+  <w:num w:numId="2" w16cid:durableId="514459636">
     <w:abstractNumId w:val="6"/>
   </w:num>
-  <w:num w:numId="3" w16cid:durableId="1968198419">
+  <w:num w:numId="3" w16cid:durableId="425541011">
     <w:abstractNumId w:val="5"/>
   </w:num>
-  <w:num w:numId="4" w16cid:durableId="1089161411">
+  <w:num w:numId="4" w16cid:durableId="1697736771">
     <w:abstractNumId w:val="4"/>
   </w:num>
-  <w:num w:numId="5" w16cid:durableId="1699355776">
+  <w:num w:numId="5" w16cid:durableId="580023726">
     <w:abstractNumId w:val="7"/>
   </w:num>
-  <w:num w:numId="6" w16cid:durableId="1756633353">
+  <w:num w:numId="6" w16cid:durableId="213735828">
     <w:abstractNumId w:val="3"/>
   </w:num>
-  <w:num w:numId="7" w16cid:durableId="1467164411">
+  <w:num w:numId="7" w16cid:durableId="962150801">
     <w:abstractNumId w:val="2"/>
   </w:num>
-  <w:num w:numId="8" w16cid:durableId="872108951">
+  <w:num w:numId="8" w16cid:durableId="1590850208">
     <w:abstractNumId w:val="1"/>
   </w:num>
-  <w:num w:numId="9" w16cid:durableId="1256281633">
+  <w:num w:numId="9" w16cid:durableId="2121021668">
     <w:abstractNumId w:val="0"/>
   </w:num>
 </w:numbering>
